--- a/static/data/简历.docx
+++ b/static/data/简历.docx
@@ -62,7 +62,7 @@
       </w:pPr>
       <w:r>
         <w:rPr/>
-        <w:t>姓名：张颖                              性别：男                             民族：汉</w:t>
+        <w:t>姓名：张颖                          性别：男                      民族：汉</w:t>
       </w:r>
     </w:p>
     <w:p>
@@ -76,11 +76,11 @@
       </w:r>
       <w:r>
         <w:rPr/>
-        <w:t xml:space="preserve">18630954530                               </w:t>
+        <w:t xml:space="preserve">18630954530                              </w:t>
       </w:r>
       <w:r>
         <w:rPr/>
-        <w:t>学历：大学本科                       工作年限：</w:t>
+        <w:t>学历：大学本科                工作年限：</w:t>
       </w:r>
       <w:r>
         <w:rPr/>
@@ -127,40 +127,40 @@
       <w:tblPr>
         <w:tblW w:w="9638" w:type="dxa"/>
         <w:jc w:val="left"/>
-        <w:tblInd w:w="55" w:type="dxa"/>
+        <w:tblInd w:w="53" w:type="dxa"/>
         <w:tblBorders>
-          <w:top w:val="single" w:sz="2" w:space="0" w:color="000000"/>
-          <w:left w:val="single" w:sz="2" w:space="0" w:color="000000"/>
-          <w:bottom w:val="single" w:sz="2" w:space="0" w:color="000000"/>
-          <w:insideH w:val="single" w:sz="2" w:space="0" w:color="000000"/>
+          <w:top w:val="single" w:sz="2" w:space="0" w:color="000001"/>
+          <w:left w:val="single" w:sz="2" w:space="0" w:color="000001"/>
+          <w:bottom w:val="single" w:sz="2" w:space="0" w:color="000001"/>
+          <w:insideH w:val="single" w:sz="2" w:space="0" w:color="000001"/>
         </w:tblBorders>
         <w:tblCellMar>
           <w:top w:w="55" w:type="dxa"/>
-          <w:left w:w="54" w:type="dxa"/>
+          <w:left w:w="51" w:type="dxa"/>
           <w:bottom w:w="55" w:type="dxa"/>
           <w:right w:w="55" w:type="dxa"/>
         </w:tblCellMar>
       </w:tblPr>
       <w:tblGrid>
-        <w:gridCol w:w="2268"/>
-        <w:gridCol w:w="2604"/>
+        <w:gridCol w:w="2267"/>
+        <w:gridCol w:w="2605"/>
         <w:gridCol w:w="1644"/>
-        <w:gridCol w:w="3122"/>
+        <w:gridCol w:w="3121"/>
       </w:tblGrid>
       <w:tr>
         <w:trPr/>
         <w:tc>
           <w:tcPr>
-            <w:tcW w:w="2268" w:type="dxa"/>
-            <w:tcBorders>
-              <w:top w:val="single" w:sz="2" w:space="0" w:color="000000"/>
-              <w:left w:val="single" w:sz="2" w:space="0" w:color="000000"/>
-              <w:bottom w:val="single" w:sz="2" w:space="0" w:color="000000"/>
-              <w:insideH w:val="single" w:sz="2" w:space="0" w:color="000000"/>
-            </w:tcBorders>
-            <w:shd w:fill="auto" w:val="clear"/>
-            <w:tcMar>
-              <w:left w:w="54" w:type="dxa"/>
+            <w:tcW w:w="2267" w:type="dxa"/>
+            <w:tcBorders>
+              <w:top w:val="single" w:sz="2" w:space="0" w:color="000001"/>
+              <w:left w:val="single" w:sz="2" w:space="0" w:color="000001"/>
+              <w:bottom w:val="single" w:sz="2" w:space="0" w:color="000001"/>
+              <w:insideH w:val="single" w:sz="2" w:space="0" w:color="000001"/>
+            </w:tcBorders>
+            <w:shd w:fill="auto" w:val="clear"/>
+            <w:tcMar>
+              <w:left w:w="51" w:type="dxa"/>
             </w:tcMar>
           </w:tcPr>
           <w:p>
@@ -175,26 +175,60 @@
             </w:pPr>
             <w:r>
               <w:rPr>
+                <w:rFonts w:ascii="宋体" w:hAnsi="宋体"/>
+                <w:sz w:val="24"/>
+                <w:szCs w:val="24"/>
+              </w:rPr>
+              <w:t>时间</w:t>
+            </w:r>
+          </w:p>
+        </w:tc>
+        <w:tc>
+          <w:tcPr>
+            <w:tcW w:w="2605" w:type="dxa"/>
+            <w:tcBorders>
+              <w:top w:val="single" w:sz="2" w:space="0" w:color="000001"/>
+              <w:left w:val="single" w:sz="2" w:space="0" w:color="000001"/>
+              <w:bottom w:val="single" w:sz="2" w:space="0" w:color="000001"/>
+              <w:insideH w:val="single" w:sz="2" w:space="0" w:color="000001"/>
+            </w:tcBorders>
+            <w:shd w:fill="auto" w:val="clear"/>
+            <w:tcMar>
+              <w:left w:w="51" w:type="dxa"/>
+            </w:tcMar>
+          </w:tcPr>
+          <w:p>
+            <w:pPr>
+              <w:pStyle w:val="Style20"/>
+              <w:jc w:val="center"/>
+              <w:rPr>
                 <w:rFonts w:ascii="宋体" w:hAnsi="宋体" w:eastAsia="宋体"/>
                 <w:sz w:val="24"/>
                 <w:szCs w:val="24"/>
               </w:rPr>
-              <w:t>时间</w:t>
-            </w:r>
-          </w:p>
-        </w:tc>
-        <w:tc>
-          <w:tcPr>
-            <w:tcW w:w="2604" w:type="dxa"/>
-            <w:tcBorders>
-              <w:top w:val="single" w:sz="2" w:space="0" w:color="000000"/>
-              <w:left w:val="single" w:sz="2" w:space="0" w:color="000000"/>
-              <w:bottom w:val="single" w:sz="2" w:space="0" w:color="000000"/>
-              <w:insideH w:val="single" w:sz="2" w:space="0" w:color="000000"/>
-            </w:tcBorders>
-            <w:shd w:fill="auto" w:val="clear"/>
-            <w:tcMar>
-              <w:left w:w="54" w:type="dxa"/>
+            </w:pPr>
+            <w:r>
+              <w:rPr>
+                <w:rFonts w:ascii="宋体" w:hAnsi="宋体"/>
+                <w:sz w:val="24"/>
+                <w:szCs w:val="24"/>
+              </w:rPr>
+              <w:t>公司</w:t>
+            </w:r>
+          </w:p>
+        </w:tc>
+        <w:tc>
+          <w:tcPr>
+            <w:tcW w:w="1644" w:type="dxa"/>
+            <w:tcBorders>
+              <w:top w:val="single" w:sz="2" w:space="0" w:color="000001"/>
+              <w:left w:val="single" w:sz="2" w:space="0" w:color="000001"/>
+              <w:bottom w:val="single" w:sz="2" w:space="0" w:color="000001"/>
+              <w:insideH w:val="single" w:sz="2" w:space="0" w:color="000001"/>
+            </w:tcBorders>
+            <w:shd w:fill="auto" w:val="clear"/>
+            <w:tcMar>
+              <w:left w:w="51" w:type="dxa"/>
             </w:tcMar>
           </w:tcPr>
           <w:p>
@@ -209,77 +243,39 @@
             </w:pPr>
             <w:r>
               <w:rPr>
-                <w:rFonts w:ascii="宋体" w:hAnsi="宋体" w:eastAsia="宋体"/>
-                <w:sz w:val="24"/>
-                <w:szCs w:val="24"/>
-              </w:rPr>
-              <w:t>公司</w:t>
-            </w:r>
-          </w:p>
-        </w:tc>
-        <w:tc>
-          <w:tcPr>
-            <w:tcW w:w="1644" w:type="dxa"/>
-            <w:tcBorders>
-              <w:top w:val="single" w:sz="2" w:space="0" w:color="000000"/>
-              <w:left w:val="single" w:sz="2" w:space="0" w:color="000000"/>
-              <w:bottom w:val="single" w:sz="2" w:space="0" w:color="000000"/>
-              <w:insideH w:val="single" w:sz="2" w:space="0" w:color="000000"/>
-            </w:tcBorders>
-            <w:shd w:fill="auto" w:val="clear"/>
-            <w:tcMar>
-              <w:left w:w="54" w:type="dxa"/>
+                <w:rFonts w:ascii="宋体" w:hAnsi="宋体"/>
+                <w:sz w:val="24"/>
+                <w:szCs w:val="24"/>
+              </w:rPr>
+              <w:t>职位</w:t>
+            </w:r>
+          </w:p>
+        </w:tc>
+        <w:tc>
+          <w:tcPr>
+            <w:tcW w:w="3121" w:type="dxa"/>
+            <w:tcBorders>
+              <w:top w:val="single" w:sz="2" w:space="0" w:color="000001"/>
+              <w:left w:val="single" w:sz="2" w:space="0" w:color="000001"/>
+              <w:bottom w:val="single" w:sz="2" w:space="0" w:color="000001"/>
+              <w:right w:val="single" w:sz="2" w:space="0" w:color="000001"/>
+              <w:insideH w:val="single" w:sz="2" w:space="0" w:color="000001"/>
+              <w:insideV w:val="single" w:sz="2" w:space="0" w:color="000001"/>
+            </w:tcBorders>
+            <w:shd w:fill="auto" w:val="clear"/>
+            <w:tcMar>
+              <w:left w:w="51" w:type="dxa"/>
             </w:tcMar>
           </w:tcPr>
           <w:p>
             <w:pPr>
               <w:pStyle w:val="Style20"/>
               <w:jc w:val="center"/>
-              <w:rPr>
-                <w:rFonts w:ascii="宋体" w:hAnsi="宋体" w:eastAsia="宋体"/>
-                <w:sz w:val="24"/>
-                <w:szCs w:val="24"/>
-              </w:rPr>
-            </w:pPr>
-            <w:r>
-              <w:rPr>
-                <w:rFonts w:ascii="宋体" w:hAnsi="宋体" w:eastAsia="宋体"/>
-                <w:sz w:val="24"/>
-                <w:szCs w:val="24"/>
-              </w:rPr>
-              <w:t>职位</w:t>
-            </w:r>
-          </w:p>
-        </w:tc>
-        <w:tc>
-          <w:tcPr>
-            <w:tcW w:w="3122" w:type="dxa"/>
-            <w:tcBorders>
-              <w:top w:val="single" w:sz="2" w:space="0" w:color="000000"/>
-              <w:left w:val="single" w:sz="2" w:space="0" w:color="000000"/>
-              <w:bottom w:val="single" w:sz="2" w:space="0" w:color="000000"/>
-              <w:right w:val="single" w:sz="2" w:space="0" w:color="000000"/>
-              <w:insideH w:val="single" w:sz="2" w:space="0" w:color="000000"/>
-              <w:insideV w:val="single" w:sz="2" w:space="0" w:color="000000"/>
-            </w:tcBorders>
-            <w:shd w:fill="auto" w:val="clear"/>
-            <w:tcMar>
-              <w:left w:w="54" w:type="dxa"/>
-            </w:tcMar>
-          </w:tcPr>
-          <w:p>
-            <w:pPr>
-              <w:pStyle w:val="Style20"/>
-              <w:jc w:val="center"/>
-              <w:rPr>
-                <w:rFonts w:ascii="宋体" w:hAnsi="宋体" w:eastAsia="宋体"/>
-                <w:sz w:val="24"/>
-                <w:szCs w:val="24"/>
-              </w:rPr>
-            </w:pPr>
-            <w:r>
-              <w:rPr>
-                <w:rFonts w:ascii="宋体" w:hAnsi="宋体" w:eastAsia="宋体"/>
+              <w:rPr/>
+            </w:pPr>
+            <w:r>
+              <w:rPr>
+                <w:rFonts w:ascii="宋体" w:hAnsi="宋体"/>
                 <w:sz w:val="24"/>
                 <w:szCs w:val="24"/>
               </w:rPr>
@@ -292,15 +288,16 @@
         <w:trPr/>
         <w:tc>
           <w:tcPr>
-            <w:tcW w:w="2268" w:type="dxa"/>
-            <w:tcBorders>
-              <w:left w:val="single" w:sz="2" w:space="0" w:color="000000"/>
-              <w:bottom w:val="single" w:sz="2" w:space="0" w:color="000000"/>
-              <w:insideH w:val="single" w:sz="2" w:space="0" w:color="000000"/>
-            </w:tcBorders>
-            <w:shd w:fill="auto" w:val="clear"/>
-            <w:tcMar>
-              <w:left w:w="54" w:type="dxa"/>
+            <w:tcW w:w="2267" w:type="dxa"/>
+            <w:tcBorders>
+              <w:top w:val="single" w:sz="2" w:space="0" w:color="000001"/>
+              <w:left w:val="single" w:sz="2" w:space="0" w:color="000001"/>
+              <w:bottom w:val="single" w:sz="2" w:space="0" w:color="000001"/>
+              <w:insideH w:val="single" w:sz="2" w:space="0" w:color="000001"/>
+            </w:tcBorders>
+            <w:shd w:fill="auto" w:val="clear"/>
+            <w:tcMar>
+              <w:left w:w="51" w:type="dxa"/>
             </w:tcMar>
           </w:tcPr>
           <w:p>
@@ -323,33 +320,68 @@
             </w:r>
             <w:r>
               <w:rPr>
+                <w:rFonts w:ascii="宋体" w:hAnsi="宋体"/>
+                <w:sz w:val="24"/>
+                <w:szCs w:val="24"/>
+              </w:rPr>
+              <w:t>～</w:t>
+            </w:r>
+            <w:r>
+              <w:rPr>
+                <w:rFonts w:eastAsia="宋体" w:ascii="宋体" w:hAnsi="宋体"/>
+                <w:sz w:val="24"/>
+                <w:szCs w:val="24"/>
+              </w:rPr>
+              <w:t>2015.10</w:t>
+            </w:r>
+          </w:p>
+        </w:tc>
+        <w:tc>
+          <w:tcPr>
+            <w:tcW w:w="2605" w:type="dxa"/>
+            <w:tcBorders>
+              <w:top w:val="single" w:sz="2" w:space="0" w:color="000001"/>
+              <w:left w:val="single" w:sz="2" w:space="0" w:color="000001"/>
+              <w:bottom w:val="single" w:sz="2" w:space="0" w:color="000001"/>
+              <w:insideH w:val="single" w:sz="2" w:space="0" w:color="000001"/>
+            </w:tcBorders>
+            <w:shd w:fill="auto" w:val="clear"/>
+            <w:tcMar>
+              <w:left w:w="51" w:type="dxa"/>
+            </w:tcMar>
+          </w:tcPr>
+          <w:p>
+            <w:pPr>
+              <w:pStyle w:val="Style20"/>
+              <w:jc w:val="left"/>
+              <w:rPr>
                 <w:rFonts w:ascii="宋体" w:hAnsi="宋体" w:eastAsia="宋体"/>
                 <w:sz w:val="24"/>
                 <w:szCs w:val="24"/>
               </w:rPr>
-              <w:t>～</w:t>
-            </w:r>
-            <w:r>
-              <w:rPr>
-                <w:rFonts w:eastAsia="宋体" w:ascii="宋体" w:hAnsi="宋体"/>
-                <w:sz w:val="24"/>
-                <w:szCs w:val="24"/>
-              </w:rPr>
-              <w:t>2015.10</w:t>
-            </w:r>
-          </w:p>
-        </w:tc>
-        <w:tc>
-          <w:tcPr>
-            <w:tcW w:w="2604" w:type="dxa"/>
-            <w:tcBorders>
-              <w:left w:val="single" w:sz="2" w:space="0" w:color="000000"/>
-              <w:bottom w:val="single" w:sz="2" w:space="0" w:color="000000"/>
-              <w:insideH w:val="single" w:sz="2" w:space="0" w:color="000000"/>
-            </w:tcBorders>
-            <w:shd w:fill="auto" w:val="clear"/>
-            <w:tcMar>
-              <w:left w:w="54" w:type="dxa"/>
+            </w:pPr>
+            <w:r>
+              <w:rPr>
+                <w:rFonts w:ascii="宋体" w:hAnsi="宋体"/>
+                <w:sz w:val="24"/>
+                <w:szCs w:val="24"/>
+              </w:rPr>
+              <w:t>天津九博科技有限公司</w:t>
+            </w:r>
+          </w:p>
+        </w:tc>
+        <w:tc>
+          <w:tcPr>
+            <w:tcW w:w="1644" w:type="dxa"/>
+            <w:tcBorders>
+              <w:top w:val="single" w:sz="2" w:space="0" w:color="000001"/>
+              <w:left w:val="single" w:sz="2" w:space="0" w:color="000001"/>
+              <w:bottom w:val="single" w:sz="2" w:space="0" w:color="000001"/>
+              <w:insideH w:val="single" w:sz="2" w:space="0" w:color="000001"/>
+            </w:tcBorders>
+            <w:shd w:fill="auto" w:val="clear"/>
+            <w:tcMar>
+              <w:left w:w="51" w:type="dxa"/>
             </w:tcMar>
           </w:tcPr>
           <w:p>
@@ -364,83 +396,47 @@
             </w:pPr>
             <w:r>
               <w:rPr>
-                <w:rFonts w:ascii="宋体" w:hAnsi="宋体" w:eastAsia="宋体"/>
-                <w:sz w:val="24"/>
-                <w:szCs w:val="24"/>
-              </w:rPr>
-              <w:t>天津九博科技有限公司</w:t>
-            </w:r>
-          </w:p>
-        </w:tc>
-        <w:tc>
-          <w:tcPr>
-            <w:tcW w:w="1644" w:type="dxa"/>
-            <w:tcBorders>
-              <w:left w:val="single" w:sz="2" w:space="0" w:color="000000"/>
-              <w:bottom w:val="single" w:sz="2" w:space="0" w:color="000000"/>
-              <w:insideH w:val="single" w:sz="2" w:space="0" w:color="000000"/>
-            </w:tcBorders>
-            <w:shd w:fill="auto" w:val="clear"/>
-            <w:tcMar>
-              <w:left w:w="54" w:type="dxa"/>
+                <w:rFonts w:eastAsia="宋体" w:ascii="宋体" w:hAnsi="宋体"/>
+                <w:sz w:val="24"/>
+                <w:szCs w:val="24"/>
+              </w:rPr>
+              <w:t>web</w:t>
+            </w:r>
+            <w:r>
+              <w:rPr>
+                <w:rFonts w:ascii="宋体" w:hAnsi="宋体"/>
+                <w:sz w:val="24"/>
+                <w:szCs w:val="24"/>
+              </w:rPr>
+              <w:t>前端开发</w:t>
+            </w:r>
+          </w:p>
+        </w:tc>
+        <w:tc>
+          <w:tcPr>
+            <w:tcW w:w="3121" w:type="dxa"/>
+            <w:tcBorders>
+              <w:top w:val="single" w:sz="2" w:space="0" w:color="000001"/>
+              <w:left w:val="single" w:sz="2" w:space="0" w:color="000001"/>
+              <w:bottom w:val="single" w:sz="2" w:space="0" w:color="000001"/>
+              <w:right w:val="single" w:sz="2" w:space="0" w:color="000001"/>
+              <w:insideH w:val="single" w:sz="2" w:space="0" w:color="000001"/>
+              <w:insideV w:val="single" w:sz="2" w:space="0" w:color="000001"/>
+            </w:tcBorders>
+            <w:shd w:fill="auto" w:val="clear"/>
+            <w:tcMar>
+              <w:left w:w="51" w:type="dxa"/>
             </w:tcMar>
           </w:tcPr>
           <w:p>
             <w:pPr>
               <w:pStyle w:val="Style20"/>
               <w:jc w:val="left"/>
-              <w:rPr>
-                <w:rFonts w:ascii="宋体" w:hAnsi="宋体" w:eastAsia="宋体"/>
-                <w:sz w:val="24"/>
-                <w:szCs w:val="24"/>
-              </w:rPr>
-            </w:pPr>
-            <w:r>
-              <w:rPr>
-                <w:rFonts w:eastAsia="宋体" w:ascii="宋体" w:hAnsi="宋体"/>
-                <w:sz w:val="24"/>
-                <w:szCs w:val="24"/>
-              </w:rPr>
-              <w:t>web</w:t>
-            </w:r>
-            <w:r>
-              <w:rPr>
-                <w:rFonts w:ascii="宋体" w:hAnsi="宋体" w:eastAsia="宋体"/>
-                <w:sz w:val="24"/>
-                <w:szCs w:val="24"/>
-              </w:rPr>
-              <w:t>前端开发</w:t>
-            </w:r>
-          </w:p>
-        </w:tc>
-        <w:tc>
-          <w:tcPr>
-            <w:tcW w:w="3122" w:type="dxa"/>
-            <w:tcBorders>
-              <w:left w:val="single" w:sz="2" w:space="0" w:color="000000"/>
-              <w:bottom w:val="single" w:sz="2" w:space="0" w:color="000000"/>
-              <w:right w:val="single" w:sz="2" w:space="0" w:color="000000"/>
-              <w:insideH w:val="single" w:sz="2" w:space="0" w:color="000000"/>
-              <w:insideV w:val="single" w:sz="2" w:space="0" w:color="000000"/>
-            </w:tcBorders>
-            <w:shd w:fill="auto" w:val="clear"/>
-            <w:tcMar>
-              <w:left w:w="54" w:type="dxa"/>
-            </w:tcMar>
-          </w:tcPr>
-          <w:p>
-            <w:pPr>
-              <w:pStyle w:val="Style20"/>
-              <w:jc w:val="left"/>
-              <w:rPr>
-                <w:rFonts w:ascii="宋体" w:hAnsi="宋体" w:eastAsia="宋体"/>
-                <w:sz w:val="24"/>
-                <w:szCs w:val="24"/>
-              </w:rPr>
-            </w:pPr>
-            <w:r>
-              <w:rPr>
-                <w:rFonts w:ascii="宋体" w:hAnsi="宋体" w:eastAsia="宋体"/>
+              <w:rPr/>
+            </w:pPr>
+            <w:r>
+              <w:rPr>
+                <w:rFonts w:ascii="宋体" w:hAnsi="宋体"/>
                 <w:sz w:val="24"/>
                 <w:szCs w:val="24"/>
               </w:rPr>
@@ -456,7 +452,7 @@
             </w:r>
             <w:r>
               <w:rPr>
-                <w:rFonts w:ascii="宋体" w:hAnsi="宋体" w:eastAsia="宋体"/>
+                <w:rFonts w:ascii="宋体" w:hAnsi="宋体"/>
                 <w:sz w:val="24"/>
                 <w:szCs w:val="24"/>
               </w:rPr>
@@ -469,15 +465,16 @@
         <w:trPr/>
         <w:tc>
           <w:tcPr>
-            <w:tcW w:w="2268" w:type="dxa"/>
-            <w:tcBorders>
-              <w:left w:val="single" w:sz="2" w:space="0" w:color="000000"/>
-              <w:bottom w:val="single" w:sz="2" w:space="0" w:color="000000"/>
-              <w:insideH w:val="single" w:sz="2" w:space="0" w:color="000000"/>
-            </w:tcBorders>
-            <w:shd w:fill="auto" w:val="clear"/>
-            <w:tcMar>
-              <w:left w:w="54" w:type="dxa"/>
+            <w:tcW w:w="2267" w:type="dxa"/>
+            <w:tcBorders>
+              <w:top w:val="single" w:sz="2" w:space="0" w:color="000001"/>
+              <w:left w:val="single" w:sz="2" w:space="0" w:color="000001"/>
+              <w:bottom w:val="single" w:sz="2" w:space="0" w:color="000001"/>
+              <w:insideH w:val="single" w:sz="2" w:space="0" w:color="000001"/>
+            </w:tcBorders>
+            <w:shd w:fill="auto" w:val="clear"/>
+            <w:tcMar>
+              <w:left w:w="51" w:type="dxa"/>
             </w:tcMar>
           </w:tcPr>
           <w:p>
@@ -500,33 +497,68 @@
             </w:r>
             <w:r>
               <w:rPr>
+                <w:rFonts w:ascii="宋体" w:hAnsi="宋体"/>
+                <w:sz w:val="24"/>
+                <w:szCs w:val="24"/>
+              </w:rPr>
+              <w:t>～</w:t>
+            </w:r>
+            <w:r>
+              <w:rPr>
+                <w:rFonts w:eastAsia="宋体" w:ascii="宋体" w:hAnsi="宋体"/>
+                <w:sz w:val="24"/>
+                <w:szCs w:val="24"/>
+              </w:rPr>
+              <w:t>2016.03</w:t>
+            </w:r>
+          </w:p>
+        </w:tc>
+        <w:tc>
+          <w:tcPr>
+            <w:tcW w:w="2605" w:type="dxa"/>
+            <w:tcBorders>
+              <w:top w:val="single" w:sz="2" w:space="0" w:color="000001"/>
+              <w:left w:val="single" w:sz="2" w:space="0" w:color="000001"/>
+              <w:bottom w:val="single" w:sz="2" w:space="0" w:color="000001"/>
+              <w:insideH w:val="single" w:sz="2" w:space="0" w:color="000001"/>
+            </w:tcBorders>
+            <w:shd w:fill="auto" w:val="clear"/>
+            <w:tcMar>
+              <w:left w:w="51" w:type="dxa"/>
+            </w:tcMar>
+          </w:tcPr>
+          <w:p>
+            <w:pPr>
+              <w:pStyle w:val="Style20"/>
+              <w:jc w:val="left"/>
+              <w:rPr>
                 <w:rFonts w:ascii="宋体" w:hAnsi="宋体" w:eastAsia="宋体"/>
                 <w:sz w:val="24"/>
                 <w:szCs w:val="24"/>
               </w:rPr>
-              <w:t>～</w:t>
-            </w:r>
-            <w:r>
-              <w:rPr>
-                <w:rFonts w:eastAsia="宋体" w:ascii="宋体" w:hAnsi="宋体"/>
-                <w:sz w:val="24"/>
-                <w:szCs w:val="24"/>
-              </w:rPr>
-              <w:t>2016.03</w:t>
-            </w:r>
-          </w:p>
-        </w:tc>
-        <w:tc>
-          <w:tcPr>
-            <w:tcW w:w="2604" w:type="dxa"/>
-            <w:tcBorders>
-              <w:left w:val="single" w:sz="2" w:space="0" w:color="000000"/>
-              <w:bottom w:val="single" w:sz="2" w:space="0" w:color="000000"/>
-              <w:insideH w:val="single" w:sz="2" w:space="0" w:color="000000"/>
-            </w:tcBorders>
-            <w:shd w:fill="auto" w:val="clear"/>
-            <w:tcMar>
-              <w:left w:w="54" w:type="dxa"/>
+            </w:pPr>
+            <w:r>
+              <w:rPr>
+                <w:rFonts w:ascii="宋体" w:hAnsi="宋体"/>
+                <w:sz w:val="24"/>
+                <w:szCs w:val="24"/>
+              </w:rPr>
+              <w:t>天津津坤科技发展有限公司</w:t>
+            </w:r>
+          </w:p>
+        </w:tc>
+        <w:tc>
+          <w:tcPr>
+            <w:tcW w:w="1644" w:type="dxa"/>
+            <w:tcBorders>
+              <w:top w:val="single" w:sz="2" w:space="0" w:color="000001"/>
+              <w:left w:val="single" w:sz="2" w:space="0" w:color="000001"/>
+              <w:bottom w:val="single" w:sz="2" w:space="0" w:color="000001"/>
+              <w:insideH w:val="single" w:sz="2" w:space="0" w:color="000001"/>
+            </w:tcBorders>
+            <w:shd w:fill="auto" w:val="clear"/>
+            <w:tcMar>
+              <w:left w:w="51" w:type="dxa"/>
             </w:tcMar>
           </w:tcPr>
           <w:p>
@@ -541,83 +573,47 @@
             </w:pPr>
             <w:r>
               <w:rPr>
-                <w:rFonts w:ascii="宋体" w:hAnsi="宋体" w:eastAsia="宋体"/>
-                <w:sz w:val="24"/>
-                <w:szCs w:val="24"/>
-              </w:rPr>
-              <w:t>天津津坤科技发展有限公司</w:t>
-            </w:r>
-          </w:p>
-        </w:tc>
-        <w:tc>
-          <w:tcPr>
-            <w:tcW w:w="1644" w:type="dxa"/>
-            <w:tcBorders>
-              <w:left w:val="single" w:sz="2" w:space="0" w:color="000000"/>
-              <w:bottom w:val="single" w:sz="2" w:space="0" w:color="000000"/>
-              <w:insideH w:val="single" w:sz="2" w:space="0" w:color="000000"/>
-            </w:tcBorders>
-            <w:shd w:fill="auto" w:val="clear"/>
-            <w:tcMar>
-              <w:left w:w="54" w:type="dxa"/>
+                <w:rFonts w:eastAsia="宋体" w:ascii="宋体" w:hAnsi="宋体"/>
+                <w:sz w:val="24"/>
+                <w:szCs w:val="24"/>
+              </w:rPr>
+              <w:t>web</w:t>
+            </w:r>
+            <w:r>
+              <w:rPr>
+                <w:rFonts w:ascii="宋体" w:hAnsi="宋体"/>
+                <w:sz w:val="24"/>
+                <w:szCs w:val="24"/>
+              </w:rPr>
+              <w:t>前端开发</w:t>
+            </w:r>
+          </w:p>
+        </w:tc>
+        <w:tc>
+          <w:tcPr>
+            <w:tcW w:w="3121" w:type="dxa"/>
+            <w:tcBorders>
+              <w:top w:val="single" w:sz="2" w:space="0" w:color="000001"/>
+              <w:left w:val="single" w:sz="2" w:space="0" w:color="000001"/>
+              <w:bottom w:val="single" w:sz="2" w:space="0" w:color="000001"/>
+              <w:right w:val="single" w:sz="2" w:space="0" w:color="000001"/>
+              <w:insideH w:val="single" w:sz="2" w:space="0" w:color="000001"/>
+              <w:insideV w:val="single" w:sz="2" w:space="0" w:color="000001"/>
+            </w:tcBorders>
+            <w:shd w:fill="auto" w:val="clear"/>
+            <w:tcMar>
+              <w:left w:w="51" w:type="dxa"/>
             </w:tcMar>
           </w:tcPr>
           <w:p>
             <w:pPr>
               <w:pStyle w:val="Style20"/>
               <w:jc w:val="left"/>
-              <w:rPr>
-                <w:rFonts w:ascii="宋体" w:hAnsi="宋体" w:eastAsia="宋体"/>
-                <w:sz w:val="24"/>
-                <w:szCs w:val="24"/>
-              </w:rPr>
-            </w:pPr>
-            <w:r>
-              <w:rPr>
-                <w:rFonts w:eastAsia="宋体" w:ascii="宋体" w:hAnsi="宋体"/>
-                <w:sz w:val="24"/>
-                <w:szCs w:val="24"/>
-              </w:rPr>
-              <w:t>web</w:t>
-            </w:r>
-            <w:r>
-              <w:rPr>
-                <w:rFonts w:ascii="宋体" w:hAnsi="宋体" w:eastAsia="宋体"/>
-                <w:sz w:val="24"/>
-                <w:szCs w:val="24"/>
-              </w:rPr>
-              <w:t>前端开发</w:t>
-            </w:r>
-          </w:p>
-        </w:tc>
-        <w:tc>
-          <w:tcPr>
-            <w:tcW w:w="3122" w:type="dxa"/>
-            <w:tcBorders>
-              <w:left w:val="single" w:sz="2" w:space="0" w:color="000000"/>
-              <w:bottom w:val="single" w:sz="2" w:space="0" w:color="000000"/>
-              <w:right w:val="single" w:sz="2" w:space="0" w:color="000000"/>
-              <w:insideH w:val="single" w:sz="2" w:space="0" w:color="000000"/>
-              <w:insideV w:val="single" w:sz="2" w:space="0" w:color="000000"/>
-            </w:tcBorders>
-            <w:shd w:fill="auto" w:val="clear"/>
-            <w:tcMar>
-              <w:left w:w="54" w:type="dxa"/>
-            </w:tcMar>
-          </w:tcPr>
-          <w:p>
-            <w:pPr>
-              <w:pStyle w:val="Style20"/>
-              <w:jc w:val="left"/>
-              <w:rPr>
-                <w:rFonts w:ascii="宋体" w:hAnsi="宋体" w:eastAsia="宋体"/>
-                <w:sz w:val="24"/>
-                <w:szCs w:val="24"/>
-              </w:rPr>
-            </w:pPr>
-            <w:r>
-              <w:rPr>
-                <w:rFonts w:ascii="宋体" w:hAnsi="宋体" w:eastAsia="宋体"/>
+              <w:rPr/>
+            </w:pPr>
+            <w:r>
+              <w:rPr>
+                <w:rFonts w:ascii="宋体" w:hAnsi="宋体"/>
                 <w:sz w:val="24"/>
                 <w:szCs w:val="24"/>
               </w:rPr>
@@ -633,7 +629,7 @@
             </w:r>
             <w:r>
               <w:rPr>
-                <w:rFonts w:ascii="宋体" w:hAnsi="宋体" w:eastAsia="宋体"/>
+                <w:rFonts w:ascii="宋体" w:hAnsi="宋体"/>
                 <w:sz w:val="24"/>
                 <w:szCs w:val="24"/>
               </w:rPr>
@@ -649,7 +645,7 @@
             </w:r>
             <w:r>
               <w:rPr>
-                <w:rFonts w:ascii="宋体" w:hAnsi="宋体" w:eastAsia="宋体"/>
+                <w:rFonts w:ascii="宋体" w:hAnsi="宋体"/>
                 <w:sz w:val="24"/>
                 <w:szCs w:val="24"/>
               </w:rPr>
@@ -665,7 +661,7 @@
             </w:r>
             <w:r>
               <w:rPr>
-                <w:rFonts w:ascii="宋体" w:hAnsi="宋体" w:eastAsia="宋体"/>
+                <w:rFonts w:ascii="宋体" w:hAnsi="宋体"/>
                 <w:sz w:val="24"/>
                 <w:szCs w:val="24"/>
               </w:rPr>
@@ -681,7 +677,7 @@
             </w:r>
             <w:r>
               <w:rPr>
-                <w:rFonts w:ascii="宋体" w:hAnsi="宋体" w:eastAsia="宋体"/>
+                <w:rFonts w:ascii="宋体" w:hAnsi="宋体"/>
                 <w:sz w:val="24"/>
                 <w:szCs w:val="24"/>
               </w:rPr>
@@ -697,7 +693,7 @@
             </w:r>
             <w:r>
               <w:rPr>
-                <w:rFonts w:ascii="宋体" w:hAnsi="宋体" w:eastAsia="宋体"/>
+                <w:rFonts w:ascii="宋体" w:hAnsi="宋体"/>
                 <w:sz w:val="24"/>
                 <w:szCs w:val="24"/>
               </w:rPr>
@@ -713,7 +709,7 @@
             </w:r>
             <w:r>
               <w:rPr>
-                <w:rFonts w:ascii="宋体" w:hAnsi="宋体" w:eastAsia="宋体"/>
+                <w:rFonts w:ascii="宋体" w:hAnsi="宋体"/>
                 <w:sz w:val="24"/>
                 <w:szCs w:val="24"/>
               </w:rPr>
@@ -729,7 +725,7 @@
             </w:r>
             <w:r>
               <w:rPr>
-                <w:rFonts w:ascii="宋体" w:hAnsi="宋体" w:eastAsia="宋体"/>
+                <w:rFonts w:ascii="宋体" w:hAnsi="宋体"/>
                 <w:sz w:val="24"/>
                 <w:szCs w:val="24"/>
               </w:rPr>
@@ -745,7 +741,7 @@
             </w:r>
             <w:r>
               <w:rPr>
-                <w:rFonts w:ascii="宋体" w:hAnsi="宋体" w:eastAsia="宋体"/>
+                <w:rFonts w:ascii="宋体" w:hAnsi="宋体"/>
                 <w:sz w:val="24"/>
                 <w:szCs w:val="24"/>
               </w:rPr>
@@ -758,15 +754,16 @@
         <w:trPr/>
         <w:tc>
           <w:tcPr>
-            <w:tcW w:w="2268" w:type="dxa"/>
-            <w:tcBorders>
-              <w:left w:val="single" w:sz="2" w:space="0" w:color="000000"/>
-              <w:bottom w:val="single" w:sz="2" w:space="0" w:color="000000"/>
-              <w:insideH w:val="single" w:sz="2" w:space="0" w:color="000000"/>
-            </w:tcBorders>
-            <w:shd w:fill="auto" w:val="clear"/>
-            <w:tcMar>
-              <w:left w:w="54" w:type="dxa"/>
+            <w:tcW w:w="2267" w:type="dxa"/>
+            <w:tcBorders>
+              <w:top w:val="single" w:sz="2" w:space="0" w:color="000001"/>
+              <w:left w:val="single" w:sz="2" w:space="0" w:color="000001"/>
+              <w:bottom w:val="single" w:sz="2" w:space="0" w:color="000001"/>
+              <w:insideH w:val="single" w:sz="2" w:space="0" w:color="000001"/>
+            </w:tcBorders>
+            <w:shd w:fill="auto" w:val="clear"/>
+            <w:tcMar>
+              <w:left w:w="51" w:type="dxa"/>
             </w:tcMar>
           </w:tcPr>
           <w:p>
@@ -789,33 +786,100 @@
             </w:r>
             <w:r>
               <w:rPr>
+                <w:rFonts w:ascii="宋体" w:hAnsi="宋体"/>
+                <w:sz w:val="24"/>
+                <w:szCs w:val="24"/>
+              </w:rPr>
+              <w:t>～</w:t>
+            </w:r>
+            <w:r>
+              <w:rPr>
+                <w:rFonts w:eastAsia="宋体" w:ascii="宋体" w:hAnsi="宋体"/>
+                <w:sz w:val="24"/>
+                <w:szCs w:val="24"/>
+              </w:rPr>
+              <w:t>2017.10</w:t>
+            </w:r>
+          </w:p>
+        </w:tc>
+        <w:tc>
+          <w:tcPr>
+            <w:tcW w:w="2605" w:type="dxa"/>
+            <w:tcBorders>
+              <w:top w:val="single" w:sz="2" w:space="0" w:color="000001"/>
+              <w:left w:val="single" w:sz="2" w:space="0" w:color="000001"/>
+              <w:bottom w:val="single" w:sz="2" w:space="0" w:color="000001"/>
+              <w:insideH w:val="single" w:sz="2" w:space="0" w:color="000001"/>
+            </w:tcBorders>
+            <w:shd w:fill="auto" w:val="clear"/>
+            <w:tcMar>
+              <w:left w:w="51" w:type="dxa"/>
+            </w:tcMar>
+          </w:tcPr>
+          <w:p>
+            <w:pPr>
+              <w:pStyle w:val="Style20"/>
+              <w:jc w:val="left"/>
+              <w:rPr>
                 <w:rFonts w:ascii="宋体" w:hAnsi="宋体" w:eastAsia="宋体"/>
                 <w:sz w:val="24"/>
                 <w:szCs w:val="24"/>
               </w:rPr>
-              <w:t>～</w:t>
-            </w:r>
-            <w:r>
-              <w:rPr>
-                <w:rFonts w:eastAsia="宋体" w:ascii="宋体" w:hAnsi="宋体"/>
-                <w:sz w:val="24"/>
-                <w:szCs w:val="24"/>
-              </w:rPr>
-              <w:t>2017.10</w:t>
-            </w:r>
-          </w:p>
-        </w:tc>
-        <w:tc>
-          <w:tcPr>
-            <w:tcW w:w="2604" w:type="dxa"/>
-            <w:tcBorders>
-              <w:left w:val="single" w:sz="2" w:space="0" w:color="000000"/>
-              <w:bottom w:val="single" w:sz="2" w:space="0" w:color="000000"/>
-              <w:insideH w:val="single" w:sz="2" w:space="0" w:color="000000"/>
-            </w:tcBorders>
-            <w:shd w:fill="auto" w:val="clear"/>
-            <w:tcMar>
-              <w:left w:w="54" w:type="dxa"/>
+            </w:pPr>
+            <w:r>
+              <w:rPr>
+                <w:rFonts w:ascii="宋体" w:hAnsi="宋体"/>
+                <w:sz w:val="24"/>
+                <w:szCs w:val="24"/>
+              </w:rPr>
+              <w:t>多维联动</w:t>
+            </w:r>
+            <w:r>
+              <w:rPr>
+                <w:rFonts w:eastAsia="宋体" w:ascii="宋体" w:hAnsi="宋体"/>
+                <w:sz w:val="24"/>
+                <w:szCs w:val="24"/>
+              </w:rPr>
+              <w:t>(</w:t>
+            </w:r>
+            <w:r>
+              <w:rPr>
+                <w:rFonts w:ascii="宋体" w:hAnsi="宋体"/>
+                <w:sz w:val="24"/>
+                <w:szCs w:val="24"/>
+              </w:rPr>
+              <w:t>天津</w:t>
+            </w:r>
+            <w:r>
+              <w:rPr>
+                <w:rFonts w:eastAsia="宋体" w:ascii="宋体" w:hAnsi="宋体"/>
+                <w:sz w:val="24"/>
+                <w:szCs w:val="24"/>
+              </w:rPr>
+              <w:t>)</w:t>
+            </w:r>
+            <w:r>
+              <w:rPr>
+                <w:rFonts w:ascii="宋体" w:hAnsi="宋体"/>
+                <w:sz w:val="24"/>
+                <w:szCs w:val="24"/>
+              </w:rPr>
+              <w:t>数字科技有限公司</w:t>
+            </w:r>
+          </w:p>
+        </w:tc>
+        <w:tc>
+          <w:tcPr>
+            <w:tcW w:w="1644" w:type="dxa"/>
+            <w:tcBorders>
+              <w:top w:val="single" w:sz="2" w:space="0" w:color="000001"/>
+              <w:left w:val="single" w:sz="2" w:space="0" w:color="000001"/>
+              <w:bottom w:val="single" w:sz="2" w:space="0" w:color="000001"/>
+              <w:insideH w:val="single" w:sz="2" w:space="0" w:color="000001"/>
+            </w:tcBorders>
+            <w:shd w:fill="auto" w:val="clear"/>
+            <w:tcMar>
+              <w:left w:w="51" w:type="dxa"/>
             </w:tcMar>
           </w:tcPr>
           <w:p>
@@ -830,198 +894,126 @@
             </w:pPr>
             <w:r>
               <w:rPr>
-                <w:rFonts w:ascii="宋体" w:hAnsi="宋体" w:eastAsia="宋体"/>
-                <w:sz w:val="24"/>
-                <w:szCs w:val="24"/>
-              </w:rPr>
-              <w:t>多维联动</w:t>
-            </w:r>
-            <w:r>
-              <w:rPr>
-                <w:rFonts w:eastAsia="宋体" w:ascii="宋体" w:hAnsi="宋体"/>
-                <w:sz w:val="24"/>
-                <w:szCs w:val="24"/>
-              </w:rPr>
-              <w:t>(</w:t>
-            </w:r>
-            <w:r>
-              <w:rPr>
-                <w:rFonts w:ascii="宋体" w:hAnsi="宋体" w:eastAsia="宋体"/>
-                <w:sz w:val="24"/>
-                <w:szCs w:val="24"/>
-              </w:rPr>
-              <w:t>天津</w:t>
-            </w:r>
-            <w:r>
-              <w:rPr>
-                <w:rFonts w:eastAsia="宋体" w:ascii="宋体" w:hAnsi="宋体"/>
-                <w:sz w:val="24"/>
-                <w:szCs w:val="24"/>
-              </w:rPr>
-              <w:t>)</w:t>
-            </w:r>
-            <w:r>
-              <w:rPr>
-                <w:rFonts w:ascii="宋体" w:hAnsi="宋体" w:eastAsia="宋体"/>
-                <w:sz w:val="24"/>
-                <w:szCs w:val="24"/>
-              </w:rPr>
-              <w:t>数字科技有限公司</w:t>
-            </w:r>
-          </w:p>
-        </w:tc>
-        <w:tc>
-          <w:tcPr>
-            <w:tcW w:w="1644" w:type="dxa"/>
-            <w:tcBorders>
-              <w:left w:val="single" w:sz="2" w:space="0" w:color="000000"/>
-              <w:bottom w:val="single" w:sz="2" w:space="0" w:color="000000"/>
-              <w:insideH w:val="single" w:sz="2" w:space="0" w:color="000000"/>
-            </w:tcBorders>
-            <w:shd w:fill="auto" w:val="clear"/>
-            <w:tcMar>
-              <w:left w:w="54" w:type="dxa"/>
+                <w:rFonts w:eastAsia="宋体" w:ascii="宋体" w:hAnsi="宋体"/>
+                <w:sz w:val="24"/>
+                <w:szCs w:val="24"/>
+              </w:rPr>
+              <w:t>web</w:t>
+            </w:r>
+            <w:r>
+              <w:rPr>
+                <w:rFonts w:ascii="宋体" w:hAnsi="宋体"/>
+                <w:sz w:val="24"/>
+                <w:szCs w:val="24"/>
+              </w:rPr>
+              <w:t>前端开发</w:t>
+            </w:r>
+          </w:p>
+        </w:tc>
+        <w:tc>
+          <w:tcPr>
+            <w:tcW w:w="3121" w:type="dxa"/>
+            <w:tcBorders>
+              <w:top w:val="single" w:sz="2" w:space="0" w:color="000001"/>
+              <w:left w:val="single" w:sz="2" w:space="0" w:color="000001"/>
+              <w:bottom w:val="single" w:sz="2" w:space="0" w:color="000001"/>
+              <w:right w:val="single" w:sz="2" w:space="0" w:color="000001"/>
+              <w:insideH w:val="single" w:sz="2" w:space="0" w:color="000001"/>
+              <w:insideV w:val="single" w:sz="2" w:space="0" w:color="000001"/>
+            </w:tcBorders>
+            <w:shd w:fill="auto" w:val="clear"/>
+            <w:tcMar>
+              <w:left w:w="51" w:type="dxa"/>
             </w:tcMar>
           </w:tcPr>
           <w:p>
             <w:pPr>
               <w:pStyle w:val="Style20"/>
               <w:jc w:val="left"/>
-              <w:rPr>
-                <w:rFonts w:ascii="宋体" w:hAnsi="宋体" w:eastAsia="宋体"/>
-                <w:sz w:val="24"/>
-                <w:szCs w:val="24"/>
-              </w:rPr>
-            </w:pPr>
-            <w:r>
-              <w:rPr>
-                <w:rFonts w:eastAsia="宋体" w:ascii="宋体" w:hAnsi="宋体"/>
-                <w:sz w:val="24"/>
-                <w:szCs w:val="24"/>
-              </w:rPr>
-              <w:t>web</w:t>
-            </w:r>
-            <w:r>
-              <w:rPr>
-                <w:rFonts w:ascii="宋体" w:hAnsi="宋体" w:eastAsia="宋体"/>
-                <w:sz w:val="24"/>
-                <w:szCs w:val="24"/>
-              </w:rPr>
-              <w:t>前端开发</w:t>
-            </w:r>
-          </w:p>
-        </w:tc>
-        <w:tc>
-          <w:tcPr>
-            <w:tcW w:w="3122" w:type="dxa"/>
-            <w:tcBorders>
-              <w:left w:val="single" w:sz="2" w:space="0" w:color="000000"/>
-              <w:bottom w:val="single" w:sz="2" w:space="0" w:color="000000"/>
-              <w:right w:val="single" w:sz="2" w:space="0" w:color="000000"/>
-              <w:insideH w:val="single" w:sz="2" w:space="0" w:color="000000"/>
-              <w:insideV w:val="single" w:sz="2" w:space="0" w:color="000000"/>
-            </w:tcBorders>
-            <w:shd w:fill="auto" w:val="clear"/>
-            <w:tcMar>
-              <w:left w:w="54" w:type="dxa"/>
-            </w:tcMar>
-          </w:tcPr>
+              <w:rPr/>
+            </w:pPr>
+            <w:r>
+              <w:rPr>
+                <w:rFonts w:ascii="宋体" w:hAnsi="宋体"/>
+                <w:sz w:val="24"/>
+                <w:szCs w:val="24"/>
+              </w:rPr>
+              <w:t>线上</w:t>
+            </w:r>
+            <w:r>
+              <w:rPr>
+                <w:rFonts w:eastAsia="宋体" w:ascii="宋体" w:hAnsi="宋体"/>
+                <w:sz w:val="24"/>
+                <w:szCs w:val="24"/>
+              </w:rPr>
+              <w:t>App</w:t>
+            </w:r>
+            <w:r>
+              <w:rPr>
+                <w:rFonts w:ascii="宋体" w:hAnsi="宋体"/>
+                <w:sz w:val="24"/>
+                <w:szCs w:val="24"/>
+              </w:rPr>
+              <w:t>部分页面的开发、</w:t>
+            </w:r>
+            <w:r>
+              <w:rPr>
+                <w:rFonts w:eastAsia="宋体" w:ascii="宋体" w:hAnsi="宋体"/>
+                <w:sz w:val="24"/>
+                <w:szCs w:val="24"/>
+              </w:rPr>
+              <w:t>App</w:t>
+            </w:r>
+            <w:r>
+              <w:rPr>
+                <w:rFonts w:ascii="宋体" w:hAnsi="宋体"/>
+                <w:sz w:val="24"/>
+                <w:szCs w:val="24"/>
+              </w:rPr>
+              <w:t>分享及推广页面的开发，</w:t>
+            </w:r>
+            <w:r>
+              <w:rPr>
+                <w:rFonts w:eastAsia="宋体" w:ascii="宋体" w:hAnsi="宋体"/>
+                <w:sz w:val="24"/>
+                <w:szCs w:val="24"/>
+              </w:rPr>
+              <w:t>App</w:t>
+            </w:r>
+            <w:r>
+              <w:rPr>
+                <w:rFonts w:ascii="宋体" w:hAnsi="宋体"/>
+                <w:sz w:val="24"/>
+                <w:szCs w:val="24"/>
+              </w:rPr>
+              <w:t>后台管理端页面的开发。开发模式采用前后端分离，后端提供数据和业务接口，前端通过</w:t>
+            </w:r>
+            <w:r>
+              <w:rPr>
+                <w:rFonts w:eastAsia="宋体" w:ascii="宋体" w:hAnsi="宋体"/>
+                <w:sz w:val="24"/>
+                <w:szCs w:val="24"/>
+              </w:rPr>
+              <w:t>http</w:t>
+            </w:r>
+            <w:r>
+              <w:rPr>
+                <w:rFonts w:ascii="宋体" w:hAnsi="宋体"/>
+                <w:sz w:val="24"/>
+                <w:szCs w:val="24"/>
+              </w:rPr>
+              <w:t>请求调用后端接口实现业务。</w:t>
+            </w:r>
+          </w:p>
           <w:p>
             <w:pPr>
               <w:pStyle w:val="Style20"/>
               <w:jc w:val="left"/>
-              <w:rPr>
-                <w:rFonts w:ascii="宋体" w:hAnsi="宋体" w:eastAsia="宋体"/>
-                <w:sz w:val="24"/>
-                <w:szCs w:val="24"/>
-              </w:rPr>
-            </w:pPr>
-            <w:r>
-              <w:rPr>
-                <w:rFonts w:ascii="宋体" w:hAnsi="宋体" w:eastAsia="宋体"/>
-                <w:sz w:val="24"/>
-                <w:szCs w:val="24"/>
-              </w:rPr>
-              <w:t>线上</w:t>
-            </w:r>
-            <w:r>
-              <w:rPr>
-                <w:rFonts w:eastAsia="宋体" w:ascii="宋体" w:hAnsi="宋体"/>
-                <w:sz w:val="24"/>
-                <w:szCs w:val="24"/>
-              </w:rPr>
-              <w:t>App</w:t>
-            </w:r>
-            <w:r>
-              <w:rPr>
-                <w:rFonts w:ascii="宋体" w:hAnsi="宋体" w:eastAsia="宋体"/>
-                <w:sz w:val="24"/>
-                <w:szCs w:val="24"/>
-              </w:rPr>
-              <w:t>部分页面的开发、</w:t>
-            </w:r>
-            <w:r>
-              <w:rPr>
-                <w:rFonts w:eastAsia="宋体" w:ascii="宋体" w:hAnsi="宋体"/>
-                <w:sz w:val="24"/>
-                <w:szCs w:val="24"/>
-              </w:rPr>
-              <w:t>App</w:t>
-            </w:r>
-            <w:r>
-              <w:rPr>
-                <w:rFonts w:ascii="宋体" w:hAnsi="宋体" w:eastAsia="宋体"/>
-                <w:sz w:val="24"/>
-                <w:szCs w:val="24"/>
-              </w:rPr>
-              <w:t>分享及推广页面的开发，</w:t>
-            </w:r>
-            <w:r>
-              <w:rPr>
-                <w:rFonts w:eastAsia="宋体" w:ascii="宋体" w:hAnsi="宋体"/>
-                <w:sz w:val="24"/>
-                <w:szCs w:val="24"/>
-              </w:rPr>
-              <w:t>App</w:t>
-            </w:r>
-            <w:r>
-              <w:rPr>
-                <w:rFonts w:ascii="宋体" w:hAnsi="宋体" w:eastAsia="宋体"/>
-                <w:sz w:val="24"/>
-                <w:szCs w:val="24"/>
-              </w:rPr>
-              <w:t>后台管理端页面的开发。开发模式采用前后端分离，后端提供数据和业务接口，前端通过</w:t>
-            </w:r>
-            <w:r>
-              <w:rPr>
-                <w:rFonts w:eastAsia="宋体" w:ascii="宋体" w:hAnsi="宋体"/>
-                <w:sz w:val="24"/>
-                <w:szCs w:val="24"/>
-              </w:rPr>
-              <w:t>http</w:t>
-            </w:r>
-            <w:r>
-              <w:rPr>
-                <w:rFonts w:ascii="宋体" w:hAnsi="宋体" w:eastAsia="宋体"/>
-                <w:sz w:val="24"/>
-                <w:szCs w:val="24"/>
-              </w:rPr>
-              <w:t>请求调用后端接口实现业务。</w:t>
-            </w:r>
-          </w:p>
-          <w:p>
-            <w:pPr>
-              <w:pStyle w:val="Style20"/>
-              <w:jc w:val="left"/>
-              <w:rPr>
-                <w:rFonts w:ascii="宋体" w:hAnsi="宋体" w:eastAsia="宋体"/>
-                <w:sz w:val="24"/>
-                <w:szCs w:val="24"/>
-              </w:rPr>
-            </w:pPr>
-            <w:r>
-              <w:rPr>
-                <w:rFonts w:ascii="宋体" w:hAnsi="宋体" w:eastAsia="宋体"/>
+              <w:rPr/>
+            </w:pPr>
+            <w:r>
+              <w:rPr>
+                <w:rFonts w:ascii="宋体" w:hAnsi="宋体"/>
                 <w:sz w:val="24"/>
                 <w:szCs w:val="24"/>
               </w:rPr>
@@ -1037,7 +1029,7 @@
             </w:r>
             <w:r>
               <w:rPr>
-                <w:rFonts w:ascii="宋体" w:hAnsi="宋体" w:eastAsia="宋体"/>
+                <w:rFonts w:ascii="宋体" w:hAnsi="宋体"/>
                 <w:sz w:val="24"/>
                 <w:szCs w:val="24"/>
               </w:rPr>
@@ -1053,7 +1045,7 @@
             </w:r>
             <w:r>
               <w:rPr>
-                <w:rFonts w:ascii="宋体" w:hAnsi="宋体" w:eastAsia="宋体"/>
+                <w:rFonts w:ascii="宋体" w:hAnsi="宋体"/>
                 <w:sz w:val="24"/>
                 <w:szCs w:val="24"/>
               </w:rPr>
@@ -1069,7 +1061,7 @@
             </w:r>
             <w:r>
               <w:rPr>
-                <w:rFonts w:ascii="宋体" w:hAnsi="宋体" w:eastAsia="宋体"/>
+                <w:rFonts w:ascii="宋体" w:hAnsi="宋体"/>
                 <w:sz w:val="24"/>
                 <w:szCs w:val="24"/>
               </w:rPr>
@@ -1082,15 +1074,16 @@
         <w:trPr/>
         <w:tc>
           <w:tcPr>
-            <w:tcW w:w="2268" w:type="dxa"/>
-            <w:tcBorders>
-              <w:left w:val="single" w:sz="2" w:space="0" w:color="000000"/>
-              <w:bottom w:val="single" w:sz="2" w:space="0" w:color="000000"/>
-              <w:insideH w:val="single" w:sz="2" w:space="0" w:color="000000"/>
-            </w:tcBorders>
-            <w:shd w:fill="auto" w:val="clear"/>
-            <w:tcMar>
-              <w:left w:w="54" w:type="dxa"/>
+            <w:tcW w:w="2267" w:type="dxa"/>
+            <w:tcBorders>
+              <w:top w:val="single" w:sz="2" w:space="0" w:color="000001"/>
+              <w:left w:val="single" w:sz="2" w:space="0" w:color="000001"/>
+              <w:bottom w:val="single" w:sz="2" w:space="0" w:color="000001"/>
+              <w:insideH w:val="single" w:sz="2" w:space="0" w:color="000001"/>
+            </w:tcBorders>
+            <w:shd w:fill="auto" w:val="clear"/>
+            <w:tcMar>
+              <w:left w:w="51" w:type="dxa"/>
             </w:tcMar>
           </w:tcPr>
           <w:p>
@@ -1113,33 +1106,68 @@
             </w:r>
             <w:r>
               <w:rPr>
+                <w:rFonts w:ascii="宋体" w:hAnsi="宋体"/>
+                <w:sz w:val="24"/>
+                <w:szCs w:val="24"/>
+              </w:rPr>
+              <w:t>～</w:t>
+            </w:r>
+            <w:r>
+              <w:rPr>
+                <w:rFonts w:eastAsia="宋体" w:ascii="宋体" w:hAnsi="宋体"/>
+                <w:sz w:val="24"/>
+                <w:szCs w:val="24"/>
+              </w:rPr>
+              <w:t>2018.7</w:t>
+            </w:r>
+          </w:p>
+        </w:tc>
+        <w:tc>
+          <w:tcPr>
+            <w:tcW w:w="2605" w:type="dxa"/>
+            <w:tcBorders>
+              <w:top w:val="single" w:sz="2" w:space="0" w:color="000001"/>
+              <w:left w:val="single" w:sz="2" w:space="0" w:color="000001"/>
+              <w:bottom w:val="single" w:sz="2" w:space="0" w:color="000001"/>
+              <w:insideH w:val="single" w:sz="2" w:space="0" w:color="000001"/>
+            </w:tcBorders>
+            <w:shd w:fill="auto" w:val="clear"/>
+            <w:tcMar>
+              <w:left w:w="51" w:type="dxa"/>
+            </w:tcMar>
+          </w:tcPr>
+          <w:p>
+            <w:pPr>
+              <w:pStyle w:val="Style20"/>
+              <w:jc w:val="left"/>
+              <w:rPr>
                 <w:rFonts w:ascii="宋体" w:hAnsi="宋体" w:eastAsia="宋体"/>
                 <w:sz w:val="24"/>
                 <w:szCs w:val="24"/>
               </w:rPr>
-              <w:t>～</w:t>
-            </w:r>
-            <w:r>
-              <w:rPr>
-                <w:rFonts w:eastAsia="宋体" w:ascii="宋体" w:hAnsi="宋体"/>
-                <w:sz w:val="24"/>
-                <w:szCs w:val="24"/>
-              </w:rPr>
-              <w:t>2018.7</w:t>
-            </w:r>
-          </w:p>
-        </w:tc>
-        <w:tc>
-          <w:tcPr>
-            <w:tcW w:w="2604" w:type="dxa"/>
-            <w:tcBorders>
-              <w:left w:val="single" w:sz="2" w:space="0" w:color="000000"/>
-              <w:bottom w:val="single" w:sz="2" w:space="0" w:color="000000"/>
-              <w:insideH w:val="single" w:sz="2" w:space="0" w:color="000000"/>
-            </w:tcBorders>
-            <w:shd w:fill="auto" w:val="clear"/>
-            <w:tcMar>
-              <w:left w:w="54" w:type="dxa"/>
+            </w:pPr>
+            <w:r>
+              <w:rPr>
+                <w:rFonts w:ascii="宋体" w:hAnsi="宋体"/>
+                <w:sz w:val="24"/>
+                <w:szCs w:val="24"/>
+              </w:rPr>
+              <w:t>无锡枫泽云创网络科技有限公司</w:t>
+            </w:r>
+          </w:p>
+        </w:tc>
+        <w:tc>
+          <w:tcPr>
+            <w:tcW w:w="1644" w:type="dxa"/>
+            <w:tcBorders>
+              <w:top w:val="single" w:sz="2" w:space="0" w:color="000001"/>
+              <w:left w:val="single" w:sz="2" w:space="0" w:color="000001"/>
+              <w:bottom w:val="single" w:sz="2" w:space="0" w:color="000001"/>
+              <w:insideH w:val="single" w:sz="2" w:space="0" w:color="000001"/>
+            </w:tcBorders>
+            <w:shd w:fill="auto" w:val="clear"/>
+            <w:tcMar>
+              <w:left w:w="51" w:type="dxa"/>
             </w:tcMar>
           </w:tcPr>
           <w:p>
@@ -1154,166 +1182,126 @@
             </w:pPr>
             <w:r>
               <w:rPr>
-                <w:rFonts w:ascii="宋体" w:hAnsi="宋体" w:eastAsia="宋体"/>
-                <w:sz w:val="24"/>
-                <w:szCs w:val="24"/>
-              </w:rPr>
-              <w:t>无锡枫泽云创网络科技有限公司</w:t>
-            </w:r>
-          </w:p>
-        </w:tc>
-        <w:tc>
-          <w:tcPr>
-            <w:tcW w:w="1644" w:type="dxa"/>
-            <w:tcBorders>
-              <w:left w:val="single" w:sz="2" w:space="0" w:color="000000"/>
-              <w:bottom w:val="single" w:sz="2" w:space="0" w:color="000000"/>
-              <w:insideH w:val="single" w:sz="2" w:space="0" w:color="000000"/>
-            </w:tcBorders>
-            <w:shd w:fill="auto" w:val="clear"/>
-            <w:tcMar>
-              <w:left w:w="54" w:type="dxa"/>
+                <w:rFonts w:eastAsia="宋体" w:ascii="宋体" w:hAnsi="宋体"/>
+                <w:sz w:val="24"/>
+                <w:szCs w:val="24"/>
+              </w:rPr>
+              <w:t>web</w:t>
+            </w:r>
+            <w:r>
+              <w:rPr>
+                <w:rFonts w:ascii="宋体" w:hAnsi="宋体"/>
+                <w:sz w:val="24"/>
+                <w:szCs w:val="24"/>
+              </w:rPr>
+              <w:t>前端开发</w:t>
+            </w:r>
+          </w:p>
+        </w:tc>
+        <w:tc>
+          <w:tcPr>
+            <w:tcW w:w="3121" w:type="dxa"/>
+            <w:tcBorders>
+              <w:top w:val="single" w:sz="2" w:space="0" w:color="000001"/>
+              <w:left w:val="single" w:sz="2" w:space="0" w:color="000001"/>
+              <w:bottom w:val="single" w:sz="2" w:space="0" w:color="000001"/>
+              <w:right w:val="single" w:sz="2" w:space="0" w:color="000001"/>
+              <w:insideH w:val="single" w:sz="2" w:space="0" w:color="000001"/>
+              <w:insideV w:val="single" w:sz="2" w:space="0" w:color="000001"/>
+            </w:tcBorders>
+            <w:shd w:fill="auto" w:val="clear"/>
+            <w:tcMar>
+              <w:left w:w="51" w:type="dxa"/>
             </w:tcMar>
           </w:tcPr>
           <w:p>
             <w:pPr>
               <w:pStyle w:val="Style20"/>
               <w:jc w:val="left"/>
-              <w:rPr>
-                <w:rFonts w:ascii="宋体" w:hAnsi="宋体" w:eastAsia="宋体"/>
-                <w:sz w:val="24"/>
-                <w:szCs w:val="24"/>
-              </w:rPr>
-            </w:pPr>
-            <w:r>
-              <w:rPr>
-                <w:rFonts w:eastAsia="宋体" w:ascii="宋体" w:hAnsi="宋体"/>
-                <w:sz w:val="24"/>
-                <w:szCs w:val="24"/>
-              </w:rPr>
-              <w:t>web</w:t>
-            </w:r>
-            <w:r>
-              <w:rPr>
-                <w:rFonts w:ascii="宋体" w:hAnsi="宋体" w:eastAsia="宋体"/>
-                <w:sz w:val="24"/>
-                <w:szCs w:val="24"/>
-              </w:rPr>
-              <w:t>前端开发</w:t>
-            </w:r>
-          </w:p>
-        </w:tc>
-        <w:tc>
-          <w:tcPr>
-            <w:tcW w:w="3122" w:type="dxa"/>
-            <w:tcBorders>
-              <w:left w:val="single" w:sz="2" w:space="0" w:color="000000"/>
-              <w:bottom w:val="single" w:sz="2" w:space="0" w:color="000000"/>
-              <w:right w:val="single" w:sz="2" w:space="0" w:color="000000"/>
-              <w:insideH w:val="single" w:sz="2" w:space="0" w:color="000000"/>
-              <w:insideV w:val="single" w:sz="2" w:space="0" w:color="000000"/>
-            </w:tcBorders>
-            <w:shd w:fill="auto" w:val="clear"/>
-            <w:tcMar>
-              <w:left w:w="54" w:type="dxa"/>
-            </w:tcMar>
-          </w:tcPr>
+              <w:rPr/>
+            </w:pPr>
+            <w:r>
+              <w:rPr>
+                <w:rFonts w:ascii="宋体" w:hAnsi="宋体"/>
+                <w:sz w:val="24"/>
+                <w:szCs w:val="24"/>
+              </w:rPr>
+              <w:t>混合</w:t>
+            </w:r>
+            <w:r>
+              <w:rPr>
+                <w:rFonts w:eastAsia="宋体" w:ascii="宋体" w:hAnsi="宋体"/>
+                <w:sz w:val="24"/>
+                <w:szCs w:val="24"/>
+              </w:rPr>
+              <w:t>App</w:t>
+            </w:r>
+            <w:r>
+              <w:rPr>
+                <w:rFonts w:ascii="宋体" w:hAnsi="宋体"/>
+                <w:sz w:val="24"/>
+                <w:szCs w:val="24"/>
+              </w:rPr>
+              <w:t>开发</w:t>
+            </w:r>
+            <w:r>
+              <w:rPr>
+                <w:rFonts w:eastAsia="宋体" w:ascii="宋体" w:hAnsi="宋体"/>
+                <w:sz w:val="24"/>
+                <w:szCs w:val="24"/>
+              </w:rPr>
+              <w:t>(</w:t>
+            </w:r>
+            <w:r>
+              <w:rPr>
+                <w:rFonts w:ascii="宋体" w:hAnsi="宋体"/>
+                <w:sz w:val="24"/>
+                <w:szCs w:val="24"/>
+              </w:rPr>
+              <w:t>基于</w:t>
+            </w:r>
+            <w:r>
+              <w:rPr>
+                <w:rFonts w:eastAsia="宋体" w:ascii="宋体" w:hAnsi="宋体"/>
+                <w:sz w:val="24"/>
+                <w:szCs w:val="24"/>
+              </w:rPr>
+              <w:t>webpack</w:t>
+            </w:r>
+            <w:r>
+              <w:rPr>
+                <w:rFonts w:ascii="宋体" w:hAnsi="宋体"/>
+                <w:sz w:val="24"/>
+                <w:szCs w:val="24"/>
+              </w:rPr>
+              <w:t>、</w:t>
+            </w:r>
+            <w:r>
+              <w:rPr>
+                <w:rFonts w:eastAsia="宋体" w:ascii="宋体" w:hAnsi="宋体"/>
+                <w:sz w:val="24"/>
+                <w:szCs w:val="24"/>
+              </w:rPr>
+              <w:t>vue.js)</w:t>
+            </w:r>
+            <w:r>
+              <w:rPr>
+                <w:rFonts w:ascii="宋体" w:hAnsi="宋体"/>
+                <w:sz w:val="24"/>
+                <w:szCs w:val="24"/>
+              </w:rPr>
+              <w:t>和微信公众平台开发</w:t>
+            </w:r>
+          </w:p>
           <w:p>
             <w:pPr>
               <w:pStyle w:val="Style20"/>
               <w:jc w:val="left"/>
-              <w:rPr>
-                <w:rFonts w:ascii="宋体" w:hAnsi="宋体" w:eastAsia="宋体"/>
-                <w:sz w:val="24"/>
-                <w:szCs w:val="24"/>
-              </w:rPr>
-            </w:pPr>
-            <w:r>
-              <w:rPr>
-                <w:rFonts w:ascii="宋体" w:hAnsi="宋体" w:eastAsia="宋体"/>
-                <w:sz w:val="24"/>
-                <w:szCs w:val="24"/>
-              </w:rPr>
-              <w:t>混合</w:t>
-            </w:r>
-            <w:r>
-              <w:rPr>
-                <w:rFonts w:eastAsia="宋体" w:ascii="宋体" w:hAnsi="宋体"/>
-                <w:sz w:val="24"/>
-                <w:szCs w:val="24"/>
-              </w:rPr>
-              <w:t>App</w:t>
-            </w:r>
-            <w:r>
-              <w:rPr>
-                <w:rFonts w:ascii="宋体" w:hAnsi="宋体" w:eastAsia="宋体"/>
-                <w:sz w:val="24"/>
-                <w:szCs w:val="24"/>
-              </w:rPr>
-              <w:t>开发</w:t>
-            </w:r>
-            <w:r>
-              <w:rPr>
-                <w:rFonts w:eastAsia="宋体" w:ascii="宋体" w:hAnsi="宋体"/>
-                <w:sz w:val="24"/>
-                <w:szCs w:val="24"/>
-              </w:rPr>
-              <w:t>(</w:t>
-            </w:r>
-            <w:r>
-              <w:rPr>
-                <w:rFonts w:ascii="宋体" w:hAnsi="宋体" w:eastAsia="宋体"/>
-                <w:sz w:val="24"/>
-                <w:szCs w:val="24"/>
-              </w:rPr>
-              <w:t>基于</w:t>
-            </w:r>
-            <w:r>
-              <w:rPr>
-                <w:rFonts w:eastAsia="宋体" w:ascii="宋体" w:hAnsi="宋体"/>
-                <w:sz w:val="24"/>
-                <w:szCs w:val="24"/>
-              </w:rPr>
-              <w:t>webpack</w:t>
-            </w:r>
-            <w:r>
-              <w:rPr>
-                <w:rFonts w:ascii="宋体" w:hAnsi="宋体" w:eastAsia="宋体"/>
-                <w:sz w:val="24"/>
-                <w:szCs w:val="24"/>
-              </w:rPr>
-              <w:t>、</w:t>
-            </w:r>
-            <w:r>
-              <w:rPr>
-                <w:rFonts w:eastAsia="宋体" w:ascii="宋体" w:hAnsi="宋体"/>
-                <w:sz w:val="24"/>
-                <w:szCs w:val="24"/>
-              </w:rPr>
-              <w:t>vue.js)</w:t>
-            </w:r>
-            <w:r>
-              <w:rPr>
-                <w:rFonts w:ascii="宋体" w:hAnsi="宋体" w:eastAsia="宋体"/>
-                <w:sz w:val="24"/>
-                <w:szCs w:val="24"/>
-              </w:rPr>
-              <w:t>和微信公众平台开发</w:t>
-            </w:r>
-          </w:p>
-          <w:p>
-            <w:pPr>
-              <w:pStyle w:val="Style20"/>
-              <w:jc w:val="left"/>
-              <w:rPr>
-                <w:rFonts w:ascii="宋体" w:hAnsi="宋体" w:eastAsia="宋体"/>
-                <w:sz w:val="24"/>
-                <w:szCs w:val="24"/>
-              </w:rPr>
-            </w:pPr>
-            <w:r>
-              <w:rPr>
-                <w:rFonts w:ascii="宋体" w:hAnsi="宋体" w:eastAsia="宋体"/>
+              <w:rPr/>
+            </w:pPr>
+            <w:r>
+              <w:rPr>
+                <w:rFonts w:ascii="宋体" w:hAnsi="宋体"/>
                 <w:sz w:val="24"/>
                 <w:szCs w:val="24"/>
               </w:rPr>
@@ -1329,7 +1317,7 @@
             </w:r>
             <w:r>
               <w:rPr>
-                <w:rFonts w:ascii="宋体" w:hAnsi="宋体" w:eastAsia="宋体"/>
+                <w:rFonts w:ascii="宋体" w:hAnsi="宋体"/>
                 <w:sz w:val="24"/>
                 <w:szCs w:val="24"/>
               </w:rPr>
@@ -1389,39 +1377,39 @@
       <w:tblPr>
         <w:tblW w:w="9638" w:type="dxa"/>
         <w:jc w:val="left"/>
-        <w:tblInd w:w="55" w:type="dxa"/>
+        <w:tblInd w:w="53" w:type="dxa"/>
         <w:tblBorders>
-          <w:top w:val="single" w:sz="2" w:space="0" w:color="000000"/>
-          <w:left w:val="single" w:sz="2" w:space="0" w:color="000000"/>
-          <w:bottom w:val="single" w:sz="2" w:space="0" w:color="000000"/>
-          <w:insideH w:val="single" w:sz="2" w:space="0" w:color="000000"/>
+          <w:top w:val="single" w:sz="2" w:space="0" w:color="000001"/>
+          <w:left w:val="single" w:sz="2" w:space="0" w:color="000001"/>
+          <w:bottom w:val="single" w:sz="2" w:space="0" w:color="000001"/>
+          <w:insideH w:val="single" w:sz="2" w:space="0" w:color="000001"/>
         </w:tblBorders>
         <w:tblCellMar>
           <w:top w:w="55" w:type="dxa"/>
-          <w:left w:w="54" w:type="dxa"/>
+          <w:left w:w="51" w:type="dxa"/>
           <w:bottom w:w="55" w:type="dxa"/>
           <w:right w:w="55" w:type="dxa"/>
         </w:tblCellMar>
       </w:tblPr>
       <w:tblGrid>
-        <w:gridCol w:w="2556"/>
+        <w:gridCol w:w="2555"/>
         <w:gridCol w:w="2892"/>
-        <w:gridCol w:w="4190"/>
+        <w:gridCol w:w="4191"/>
       </w:tblGrid>
       <w:tr>
         <w:trPr/>
         <w:tc>
           <w:tcPr>
-            <w:tcW w:w="2556" w:type="dxa"/>
-            <w:tcBorders>
-              <w:top w:val="single" w:sz="2" w:space="0" w:color="000000"/>
-              <w:left w:val="single" w:sz="2" w:space="0" w:color="000000"/>
-              <w:bottom w:val="single" w:sz="2" w:space="0" w:color="000000"/>
-              <w:insideH w:val="single" w:sz="2" w:space="0" w:color="000000"/>
-            </w:tcBorders>
-            <w:shd w:fill="auto" w:val="clear"/>
-            <w:tcMar>
-              <w:left w:w="54" w:type="dxa"/>
+            <w:tcW w:w="2555" w:type="dxa"/>
+            <w:tcBorders>
+              <w:top w:val="single" w:sz="2" w:space="0" w:color="000001"/>
+              <w:left w:val="single" w:sz="2" w:space="0" w:color="000001"/>
+              <w:bottom w:val="single" w:sz="2" w:space="0" w:color="000001"/>
+              <w:insideH w:val="single" w:sz="2" w:space="0" w:color="000001"/>
+            </w:tcBorders>
+            <w:shd w:fill="auto" w:val="clear"/>
+            <w:tcMar>
+              <w:left w:w="51" w:type="dxa"/>
             </w:tcMar>
           </w:tcPr>
           <w:p>
@@ -1446,14 +1434,14 @@
           <w:tcPr>
             <w:tcW w:w="2892" w:type="dxa"/>
             <w:tcBorders>
-              <w:top w:val="single" w:sz="2" w:space="0" w:color="000000"/>
-              <w:left w:val="single" w:sz="2" w:space="0" w:color="000000"/>
-              <w:bottom w:val="single" w:sz="2" w:space="0" w:color="000000"/>
-              <w:insideH w:val="single" w:sz="2" w:space="0" w:color="000000"/>
-            </w:tcBorders>
-            <w:shd w:fill="auto" w:val="clear"/>
-            <w:tcMar>
-              <w:left w:w="54" w:type="dxa"/>
+              <w:top w:val="single" w:sz="2" w:space="0" w:color="000001"/>
+              <w:left w:val="single" w:sz="2" w:space="0" w:color="000001"/>
+              <w:bottom w:val="single" w:sz="2" w:space="0" w:color="000001"/>
+              <w:insideH w:val="single" w:sz="2" w:space="0" w:color="000001"/>
+            </w:tcBorders>
+            <w:shd w:fill="auto" w:val="clear"/>
+            <w:tcMar>
+              <w:left w:w="51" w:type="dxa"/>
             </w:tcMar>
           </w:tcPr>
           <w:p>
@@ -1476,18 +1464,18 @@
         </w:tc>
         <w:tc>
           <w:tcPr>
-            <w:tcW w:w="4190" w:type="dxa"/>
-            <w:tcBorders>
-              <w:top w:val="single" w:sz="2" w:space="0" w:color="000000"/>
-              <w:left w:val="single" w:sz="2" w:space="0" w:color="000000"/>
-              <w:bottom w:val="single" w:sz="2" w:space="0" w:color="000000"/>
-              <w:right w:val="single" w:sz="2" w:space="0" w:color="000000"/>
-              <w:insideH w:val="single" w:sz="2" w:space="0" w:color="000000"/>
-              <w:insideV w:val="single" w:sz="2" w:space="0" w:color="000000"/>
-            </w:tcBorders>
-            <w:shd w:fill="auto" w:val="clear"/>
-            <w:tcMar>
-              <w:left w:w="54" w:type="dxa"/>
+            <w:tcW w:w="4191" w:type="dxa"/>
+            <w:tcBorders>
+              <w:top w:val="single" w:sz="2" w:space="0" w:color="000001"/>
+              <w:left w:val="single" w:sz="2" w:space="0" w:color="000001"/>
+              <w:bottom w:val="single" w:sz="2" w:space="0" w:color="000001"/>
+              <w:right w:val="single" w:sz="2" w:space="0" w:color="000001"/>
+              <w:insideH w:val="single" w:sz="2" w:space="0" w:color="000001"/>
+              <w:insideV w:val="single" w:sz="2" w:space="0" w:color="000001"/>
+            </w:tcBorders>
+            <w:shd w:fill="auto" w:val="clear"/>
+            <w:tcMar>
+              <w:left w:w="51" w:type="dxa"/>
             </w:tcMar>
           </w:tcPr>
           <w:p>
@@ -1513,15 +1501,16 @@
         <w:trPr/>
         <w:tc>
           <w:tcPr>
-            <w:tcW w:w="2556" w:type="dxa"/>
-            <w:tcBorders>
-              <w:left w:val="single" w:sz="2" w:space="0" w:color="000000"/>
-              <w:bottom w:val="single" w:sz="2" w:space="0" w:color="000000"/>
-              <w:insideH w:val="single" w:sz="2" w:space="0" w:color="000000"/>
-            </w:tcBorders>
-            <w:shd w:fill="auto" w:val="clear"/>
-            <w:tcMar>
-              <w:left w:w="54" w:type="dxa"/>
+            <w:tcW w:w="2555" w:type="dxa"/>
+            <w:tcBorders>
+              <w:top w:val="single" w:sz="2" w:space="0" w:color="000001"/>
+              <w:left w:val="single" w:sz="2" w:space="0" w:color="000001"/>
+              <w:bottom w:val="single" w:sz="2" w:space="0" w:color="000001"/>
+              <w:insideH w:val="single" w:sz="2" w:space="0" w:color="000001"/>
+            </w:tcBorders>
+            <w:shd w:fill="auto" w:val="clear"/>
+            <w:tcMar>
+              <w:left w:w="51" w:type="dxa"/>
             </w:tcMar>
           </w:tcPr>
           <w:p>
@@ -1552,13 +1541,14 @@
           <w:tcPr>
             <w:tcW w:w="2892" w:type="dxa"/>
             <w:tcBorders>
-              <w:left w:val="single" w:sz="2" w:space="0" w:color="000000"/>
-              <w:bottom w:val="single" w:sz="2" w:space="0" w:color="000000"/>
-              <w:insideH w:val="single" w:sz="2" w:space="0" w:color="000000"/>
-            </w:tcBorders>
-            <w:shd w:fill="auto" w:val="clear"/>
-            <w:tcMar>
-              <w:left w:w="54" w:type="dxa"/>
+              <w:top w:val="single" w:sz="2" w:space="0" w:color="000001"/>
+              <w:left w:val="single" w:sz="2" w:space="0" w:color="000001"/>
+              <w:bottom w:val="single" w:sz="2" w:space="0" w:color="000001"/>
+              <w:insideH w:val="single" w:sz="2" w:space="0" w:color="000001"/>
+            </w:tcBorders>
+            <w:shd w:fill="auto" w:val="clear"/>
+            <w:tcMar>
+              <w:left w:w="51" w:type="dxa"/>
             </w:tcMar>
           </w:tcPr>
           <w:p>
@@ -1580,17 +1570,18 @@
         </w:tc>
         <w:tc>
           <w:tcPr>
-            <w:tcW w:w="4190" w:type="dxa"/>
-            <w:tcBorders>
-              <w:left w:val="single" w:sz="2" w:space="0" w:color="000000"/>
-              <w:bottom w:val="single" w:sz="2" w:space="0" w:color="000000"/>
-              <w:right w:val="single" w:sz="2" w:space="0" w:color="000000"/>
-              <w:insideH w:val="single" w:sz="2" w:space="0" w:color="000000"/>
-              <w:insideV w:val="single" w:sz="2" w:space="0" w:color="000000"/>
-            </w:tcBorders>
-            <w:shd w:fill="auto" w:val="clear"/>
-            <w:tcMar>
-              <w:left w:w="54" w:type="dxa"/>
+            <w:tcW w:w="4191" w:type="dxa"/>
+            <w:tcBorders>
+              <w:top w:val="single" w:sz="2" w:space="0" w:color="000001"/>
+              <w:left w:val="single" w:sz="2" w:space="0" w:color="000001"/>
+              <w:bottom w:val="single" w:sz="2" w:space="0" w:color="000001"/>
+              <w:right w:val="single" w:sz="2" w:space="0" w:color="000001"/>
+              <w:insideH w:val="single" w:sz="2" w:space="0" w:color="000001"/>
+              <w:insideV w:val="single" w:sz="2" w:space="0" w:color="000001"/>
+            </w:tcBorders>
+            <w:shd w:fill="auto" w:val="clear"/>
+            <w:tcMar>
+              <w:left w:w="51" w:type="dxa"/>
             </w:tcMar>
           </w:tcPr>
           <w:p>
@@ -1636,38 +1627,32 @@
         <w:trPr/>
         <w:tc>
           <w:tcPr>
-            <w:tcW w:w="2556" w:type="dxa"/>
-            <w:tcBorders>
-              <w:left w:val="single" w:sz="2" w:space="0" w:color="000000"/>
-              <w:bottom w:val="single" w:sz="2" w:space="0" w:color="000000"/>
-              <w:insideH w:val="single" w:sz="2" w:space="0" w:color="000000"/>
-            </w:tcBorders>
-            <w:shd w:fill="auto" w:val="clear"/>
-            <w:tcMar>
-              <w:left w:w="54" w:type="dxa"/>
-            </w:tcMar>
-          </w:tcPr>
-          <w:p>
-            <w:pPr>
-              <w:pStyle w:val="Style20"/>
-              <w:rPr>
-                <w:sz w:val="24"/>
-                <w:szCs w:val="24"/>
-              </w:rPr>
-            </w:pPr>
-            <w:r>
-              <w:rPr>
-                <w:sz w:val="24"/>
-                <w:szCs w:val="24"/>
-              </w:rPr>
-              <w:t>u</w:t>
-            </w:r>
-            <w:r>
-              <w:rPr>
-                <w:sz w:val="24"/>
-                <w:szCs w:val="24"/>
-              </w:rPr>
-              <w:t>mu</w:t>
+            <w:tcW w:w="2555" w:type="dxa"/>
+            <w:tcBorders>
+              <w:top w:val="single" w:sz="2" w:space="0" w:color="000001"/>
+              <w:left w:val="single" w:sz="2" w:space="0" w:color="000001"/>
+              <w:bottom w:val="single" w:sz="2" w:space="0" w:color="000001"/>
+              <w:insideH w:val="single" w:sz="2" w:space="0" w:color="000001"/>
+            </w:tcBorders>
+            <w:shd w:fill="auto" w:val="clear"/>
+            <w:tcMar>
+              <w:left w:w="51" w:type="dxa"/>
+            </w:tcMar>
+          </w:tcPr>
+          <w:p>
+            <w:pPr>
+              <w:pStyle w:val="Style20"/>
+              <w:rPr>
+                <w:sz w:val="24"/>
+                <w:szCs w:val="24"/>
+              </w:rPr>
+            </w:pPr>
+            <w:r>
+              <w:rPr>
+                <w:sz w:val="24"/>
+                <w:szCs w:val="24"/>
+              </w:rPr>
+              <w:t>umu</w:t>
             </w:r>
             <w:r>
               <w:rPr>
@@ -1682,13 +1667,14 @@
           <w:tcPr>
             <w:tcW w:w="2892" w:type="dxa"/>
             <w:tcBorders>
-              <w:left w:val="single" w:sz="2" w:space="0" w:color="000000"/>
-              <w:bottom w:val="single" w:sz="2" w:space="0" w:color="000000"/>
-              <w:insideH w:val="single" w:sz="2" w:space="0" w:color="000000"/>
-            </w:tcBorders>
-            <w:shd w:fill="auto" w:val="clear"/>
-            <w:tcMar>
-              <w:left w:w="54" w:type="dxa"/>
+              <w:top w:val="single" w:sz="2" w:space="0" w:color="000001"/>
+              <w:left w:val="single" w:sz="2" w:space="0" w:color="000001"/>
+              <w:bottom w:val="single" w:sz="2" w:space="0" w:color="000001"/>
+              <w:insideH w:val="single" w:sz="2" w:space="0" w:color="000001"/>
+            </w:tcBorders>
+            <w:shd w:fill="auto" w:val="clear"/>
+            <w:tcMar>
+              <w:left w:w="51" w:type="dxa"/>
             </w:tcMar>
           </w:tcPr>
           <w:p>
@@ -1745,17 +1731,18 @@
         </w:tc>
         <w:tc>
           <w:tcPr>
-            <w:tcW w:w="4190" w:type="dxa"/>
-            <w:tcBorders>
-              <w:left w:val="single" w:sz="2" w:space="0" w:color="000000"/>
-              <w:bottom w:val="single" w:sz="2" w:space="0" w:color="000000"/>
-              <w:right w:val="single" w:sz="2" w:space="0" w:color="000000"/>
-              <w:insideH w:val="single" w:sz="2" w:space="0" w:color="000000"/>
-              <w:insideV w:val="single" w:sz="2" w:space="0" w:color="000000"/>
-            </w:tcBorders>
-            <w:shd w:fill="auto" w:val="clear"/>
-            <w:tcMar>
-              <w:left w:w="54" w:type="dxa"/>
+            <w:tcW w:w="4191" w:type="dxa"/>
+            <w:tcBorders>
+              <w:top w:val="single" w:sz="2" w:space="0" w:color="000001"/>
+              <w:left w:val="single" w:sz="2" w:space="0" w:color="000001"/>
+              <w:bottom w:val="single" w:sz="2" w:space="0" w:color="000001"/>
+              <w:right w:val="single" w:sz="2" w:space="0" w:color="000001"/>
+              <w:insideH w:val="single" w:sz="2" w:space="0" w:color="000001"/>
+              <w:insideV w:val="single" w:sz="2" w:space="0" w:color="000001"/>
+            </w:tcBorders>
+            <w:shd w:fill="auto" w:val="clear"/>
+            <w:tcMar>
+              <w:left w:w="51" w:type="dxa"/>
             </w:tcMar>
           </w:tcPr>
           <w:p>
@@ -1794,15 +1781,16 @@
         <w:trPr/>
         <w:tc>
           <w:tcPr>
-            <w:tcW w:w="2556" w:type="dxa"/>
-            <w:tcBorders>
-              <w:left w:val="single" w:sz="2" w:space="0" w:color="000000"/>
-              <w:bottom w:val="single" w:sz="2" w:space="0" w:color="000000"/>
-              <w:insideH w:val="single" w:sz="2" w:space="0" w:color="000000"/>
-            </w:tcBorders>
-            <w:shd w:fill="auto" w:val="clear"/>
-            <w:tcMar>
-              <w:left w:w="54" w:type="dxa"/>
+            <w:tcW w:w="2555" w:type="dxa"/>
+            <w:tcBorders>
+              <w:top w:val="single" w:sz="2" w:space="0" w:color="000001"/>
+              <w:left w:val="single" w:sz="2" w:space="0" w:color="000001"/>
+              <w:bottom w:val="single" w:sz="2" w:space="0" w:color="000001"/>
+              <w:insideH w:val="single" w:sz="2" w:space="0" w:color="000001"/>
+            </w:tcBorders>
+            <w:shd w:fill="auto" w:val="clear"/>
+            <w:tcMar>
+              <w:left w:w="51" w:type="dxa"/>
             </w:tcMar>
           </w:tcPr>
           <w:p>
@@ -1833,13 +1821,14 @@
           <w:tcPr>
             <w:tcW w:w="2892" w:type="dxa"/>
             <w:tcBorders>
-              <w:left w:val="single" w:sz="2" w:space="0" w:color="000000"/>
-              <w:bottom w:val="single" w:sz="2" w:space="0" w:color="000000"/>
-              <w:insideH w:val="single" w:sz="2" w:space="0" w:color="000000"/>
-            </w:tcBorders>
-            <w:shd w:fill="auto" w:val="clear"/>
-            <w:tcMar>
-              <w:left w:w="54" w:type="dxa"/>
+              <w:top w:val="single" w:sz="2" w:space="0" w:color="000001"/>
+              <w:left w:val="single" w:sz="2" w:space="0" w:color="000001"/>
+              <w:bottom w:val="single" w:sz="2" w:space="0" w:color="000001"/>
+              <w:insideH w:val="single" w:sz="2" w:space="0" w:color="000001"/>
+            </w:tcBorders>
+            <w:shd w:fill="auto" w:val="clear"/>
+            <w:tcMar>
+              <w:left w:w="51" w:type="dxa"/>
             </w:tcMar>
           </w:tcPr>
           <w:p>
@@ -1882,17 +1871,18 @@
         </w:tc>
         <w:tc>
           <w:tcPr>
-            <w:tcW w:w="4190" w:type="dxa"/>
-            <w:tcBorders>
-              <w:left w:val="single" w:sz="2" w:space="0" w:color="000000"/>
-              <w:bottom w:val="single" w:sz="2" w:space="0" w:color="000000"/>
-              <w:right w:val="single" w:sz="2" w:space="0" w:color="000000"/>
-              <w:insideH w:val="single" w:sz="2" w:space="0" w:color="000000"/>
-              <w:insideV w:val="single" w:sz="2" w:space="0" w:color="000000"/>
-            </w:tcBorders>
-            <w:shd w:fill="auto" w:val="clear"/>
-            <w:tcMar>
-              <w:left w:w="54" w:type="dxa"/>
+            <w:tcW w:w="4191" w:type="dxa"/>
+            <w:tcBorders>
+              <w:top w:val="single" w:sz="2" w:space="0" w:color="000001"/>
+              <w:left w:val="single" w:sz="2" w:space="0" w:color="000001"/>
+              <w:bottom w:val="single" w:sz="2" w:space="0" w:color="000001"/>
+              <w:right w:val="single" w:sz="2" w:space="0" w:color="000001"/>
+              <w:insideH w:val="single" w:sz="2" w:space="0" w:color="000001"/>
+              <w:insideV w:val="single" w:sz="2" w:space="0" w:color="000001"/>
+            </w:tcBorders>
+            <w:shd w:fill="auto" w:val="clear"/>
+            <w:tcMar>
+              <w:left w:w="51" w:type="dxa"/>
             </w:tcMar>
           </w:tcPr>
           <w:p>
@@ -1933,15 +1923,16 @@
         <w:trPr/>
         <w:tc>
           <w:tcPr>
-            <w:tcW w:w="2556" w:type="dxa"/>
-            <w:tcBorders>
-              <w:left w:val="single" w:sz="2" w:space="0" w:color="000000"/>
-              <w:bottom w:val="single" w:sz="2" w:space="0" w:color="000000"/>
-              <w:insideH w:val="single" w:sz="2" w:space="0" w:color="000000"/>
-            </w:tcBorders>
-            <w:shd w:fill="auto" w:val="clear"/>
-            <w:tcMar>
-              <w:left w:w="54" w:type="dxa"/>
+            <w:tcW w:w="2555" w:type="dxa"/>
+            <w:tcBorders>
+              <w:top w:val="single" w:sz="2" w:space="0" w:color="000001"/>
+              <w:left w:val="single" w:sz="2" w:space="0" w:color="000001"/>
+              <w:bottom w:val="single" w:sz="2" w:space="0" w:color="000001"/>
+              <w:insideH w:val="single" w:sz="2" w:space="0" w:color="000001"/>
+            </w:tcBorders>
+            <w:shd w:fill="auto" w:val="clear"/>
+            <w:tcMar>
+              <w:left w:w="51" w:type="dxa"/>
             </w:tcMar>
           </w:tcPr>
           <w:p>
@@ -1972,13 +1963,14 @@
           <w:tcPr>
             <w:tcW w:w="2892" w:type="dxa"/>
             <w:tcBorders>
-              <w:left w:val="single" w:sz="2" w:space="0" w:color="000000"/>
-              <w:bottom w:val="single" w:sz="2" w:space="0" w:color="000000"/>
-              <w:insideH w:val="single" w:sz="2" w:space="0" w:color="000000"/>
-            </w:tcBorders>
-            <w:shd w:fill="auto" w:val="clear"/>
-            <w:tcMar>
-              <w:left w:w="54" w:type="dxa"/>
+              <w:top w:val="single" w:sz="2" w:space="0" w:color="000001"/>
+              <w:left w:val="single" w:sz="2" w:space="0" w:color="000001"/>
+              <w:bottom w:val="single" w:sz="2" w:space="0" w:color="000001"/>
+              <w:insideH w:val="single" w:sz="2" w:space="0" w:color="000001"/>
+            </w:tcBorders>
+            <w:shd w:fill="auto" w:val="clear"/>
+            <w:tcMar>
+              <w:left w:w="51" w:type="dxa"/>
             </w:tcMar>
           </w:tcPr>
           <w:p>
@@ -2001,30 +1993,24 @@
                 <w:sz w:val="24"/>
                 <w:szCs w:val="24"/>
               </w:rPr>
-              <w:t>A</w:t>
-            </w:r>
-            <w:r>
-              <w:rPr>
-                <w:sz w:val="24"/>
-                <w:szCs w:val="24"/>
-              </w:rPr>
-              <w:t>pp(ios,Android)</w:t>
-            </w:r>
-          </w:p>
-        </w:tc>
-        <w:tc>
-          <w:tcPr>
-            <w:tcW w:w="4190" w:type="dxa"/>
-            <w:tcBorders>
-              <w:left w:val="single" w:sz="2" w:space="0" w:color="000000"/>
-              <w:bottom w:val="single" w:sz="2" w:space="0" w:color="000000"/>
-              <w:right w:val="single" w:sz="2" w:space="0" w:color="000000"/>
-              <w:insideH w:val="single" w:sz="2" w:space="0" w:color="000000"/>
-              <w:insideV w:val="single" w:sz="2" w:space="0" w:color="000000"/>
-            </w:tcBorders>
-            <w:shd w:fill="auto" w:val="clear"/>
-            <w:tcMar>
-              <w:left w:w="54" w:type="dxa"/>
+              <w:t>App(ios,Android)</w:t>
+            </w:r>
+          </w:p>
+        </w:tc>
+        <w:tc>
+          <w:tcPr>
+            <w:tcW w:w="4191" w:type="dxa"/>
+            <w:tcBorders>
+              <w:top w:val="single" w:sz="2" w:space="0" w:color="000001"/>
+              <w:left w:val="single" w:sz="2" w:space="0" w:color="000001"/>
+              <w:bottom w:val="single" w:sz="2" w:space="0" w:color="000001"/>
+              <w:right w:val="single" w:sz="2" w:space="0" w:color="000001"/>
+              <w:insideH w:val="single" w:sz="2" w:space="0" w:color="000001"/>
+              <w:insideV w:val="single" w:sz="2" w:space="0" w:color="000001"/>
+            </w:tcBorders>
+            <w:shd w:fill="auto" w:val="clear"/>
+            <w:tcMar>
+              <w:left w:w="51" w:type="dxa"/>
             </w:tcMar>
           </w:tcPr>
           <w:p>
@@ -2057,16 +2043,10 @@
       <w:pPr>
         <w:pStyle w:val="Style13"/>
         <w:spacing w:before="0" w:after="140"/>
-        <w:rPr>
-          <w:sz w:val="30"/>
-          <w:szCs w:val="30"/>
-        </w:rPr>
+        <w:rPr/>
       </w:pPr>
       <w:r>
-        <w:rPr>
-          <w:sz w:val="30"/>
-          <w:szCs w:val="30"/>
-        </w:rPr>
+        <w:rPr/>
       </w:r>
     </w:p>
     <w:sectPr>
@@ -2076,6 +2056,7 @@
       <w:pgNumType w:fmt="decimal"/>
       <w:formProt w:val="false"/>
       <w:textDirection w:val="lrTb"/>
+      <w:docGrid w:type="default" w:linePitch="240" w:charSpace="4294961151"/>
     </w:sectPr>
   </w:body>
 </w:document>
@@ -2189,15 +2170,12 @@
     <w:rPrDefault>
       <w:rPr>
         <w:rFonts w:ascii="Liberation Serif" w:hAnsi="Liberation Serif" w:eastAsia="宋体" w:cs="Lucida Sans"/>
-        <w:sz w:val="24"/>
         <w:szCs w:val="24"/>
         <w:lang w:val="en-US" w:eastAsia="zh-CN" w:bidi="hi-IN"/>
       </w:rPr>
     </w:rPrDefault>
     <w:pPrDefault>
-      <w:pPr>
-        <w:widowControl/>
-      </w:pPr>
+      <w:pPr/>
     </w:pPrDefault>
   </w:docDefaults>
   <w:style w:type="paragraph" w:styleId="Normal">
@@ -2205,10 +2183,12 @@
     <w:qFormat/>
     <w:pPr>
       <w:widowControl/>
+      <w:bidi w:val="0"/>
+      <w:jc w:val="left"/>
     </w:pPr>
     <w:rPr>
       <w:rFonts w:ascii="Liberation Serif" w:hAnsi="Liberation Serif" w:eastAsia="宋体" w:cs="Lucida Sans"/>
-      <w:color w:val="auto"/>
+      <w:color w:val="00000A"/>
       <w:sz w:val="24"/>
       <w:szCs w:val="24"/>
       <w:lang w:val="en-US" w:eastAsia="zh-CN" w:bidi="hi-IN"/>
@@ -2217,7 +2197,6 @@
   <w:style w:type="paragraph" w:styleId="2">
     <w:name w:val="Heading 2"/>
     <w:basedOn w:val="Style12"/>
-    <w:next w:val="Style13"/>
     <w:qFormat/>
     <w:pPr>
       <w:numPr>
@@ -2238,7 +2217,6 @@
   <w:style w:type="paragraph" w:styleId="3">
     <w:name w:val="Heading 3"/>
     <w:basedOn w:val="Style12"/>
-    <w:next w:val="Style13"/>
     <w:qFormat/>
     <w:pPr>
       <w:numPr>
@@ -2317,7 +2295,6 @@
   <w:style w:type="paragraph" w:styleId="Style17">
     <w:name w:val="Title"/>
     <w:basedOn w:val="Style12"/>
-    <w:next w:val="Style13"/>
     <w:qFormat/>
     <w:pPr>
       <w:jc w:val="center"/>
@@ -2332,7 +2309,6 @@
   <w:style w:type="paragraph" w:styleId="Style18">
     <w:name w:val="Subtitle"/>
     <w:basedOn w:val="Style12"/>
-    <w:next w:val="Style13"/>
     <w:qFormat/>
     <w:pPr>
       <w:spacing w:before="60" w:after="120"/>
@@ -2346,7 +2322,6 @@
   <w:style w:type="paragraph" w:styleId="Style19">
     <w:name w:val="水平线"/>
     <w:basedOn w:val="Normal"/>
-    <w:next w:val="Style13"/>
     <w:qFormat/>
     <w:pPr>
       <w:suppressLineNumbers/>
